--- a/johnrmullan.docx
+++ b/johnrmullan.docx
@@ -264,7 +264,14 @@
     <w:bookmarkEnd w:id="28"/>
     <w:p>
       <w:r>
-        <w:t xml:space="preserve">I really want to learn more about HTML5 and Markdown and how that relates to building my website. I really want to build my website and use it as an asset for future career prospects. * * *</w:t>
+        <w:t xml:space="preserve">I really want to learn more about HTML5 and Markdown and how that relates to building my website. I really want to build my website and use it as an asset for future career prospects.</w:t>
+      </w:r>
+    </w:p>
+    <w:p>
+      <w:r>
+        <w:pict>
+          <v:rect style="width:0;height:1.5pt" o:hralign="center" o:hrstd="t" o:hr="t"/>
+        </w:pict>
       </w:r>
     </w:p>
     <w:p>
@@ -335,7 +342,7 @@
 <file path=word/numbering.xml><?xml version="1.0" encoding="utf-8"?>
 <w:numbering xmlns:w="http://schemas.openxmlformats.org/wordprocessingml/2006/main">
   <w:abstractNum w:abstractNumId="0">
-    <w:nsid w:val="69f5bd36"/>
+    <w:nsid w:val="78c99213"/>
     <w:multiLevelType w:val="multilevel"/>
     <w:lvl w:ilvl="0">
       <w:numFmt w:val="bullet"/>
@@ -416,7 +423,7 @@
     </w:lvl>
   </w:abstractNum>
   <w:abstractNum w:abstractNumId="3">
-    <w:nsid w:val="9e3c8234"/>
+    <w:nsid w:val="d320152d"/>
     <w:multiLevelType w:val="multilevel"/>
     <w:lvl w:ilvl="0">
       <w:numFmt w:val="bullet"/>
@@ -497,7 +504,7 @@
     </w:lvl>
   </w:abstractNum>
   <w:abstractNum w:abstractNumId="2">
-    <w:nsid w:val="3ed1872b"/>
+    <w:nsid w:val="5fab01d6"/>
     <w:multiLevelType w:val="multilevel"/>
     <w:lvl w:ilvl="0">
       <w:start w:val="1"/>
